--- a/relatorio_tecnico.docx
+++ b/relatorio_tecnico.docx
@@ -2643,7 +2643,7 @@
         </w:rPr>
         <w:lastRenderedPageBreak/>
         <w:drawing>
-          <wp:inline distT="0" distB="0" distL="0" distR="0" wp14:anchorId="5A6339FA" wp14:editId="19BB6F53">
+          <wp:inline distT="0" distB="0" distL="0" distR="0" wp14:anchorId="5A6339FA" wp14:editId="4A6F111F">
             <wp:extent cx="5400040" cy="2129790"/>
             <wp:effectExtent l="0" t="0" r="0" b="3810"/>
             <wp:docPr id="1816322706" name="Imagem 4" descr="Interface gráfica do usuário, Texto, Aplicativo&#10;&#10;Descrição gerada automaticamente"/>
@@ -6986,29 +6986,7 @@
           <w:lang w:eastAsia="pt-BR"/>
           <w14:ligatures w14:val="none"/>
         </w:rPr>
-        <w:t>2</w:t>
-      </w:r>
-      <w:r>
-        <w:rPr>
-          <w:rFonts w:ascii="Arial" w:eastAsia="Times New Roman" w:hAnsi="Arial" w:cs="Arial"/>
-          <w:kern w:val="0"/>
-          <w:sz w:val="16"/>
-          <w:szCs w:val="16"/>
-          <w:lang w:eastAsia="pt-BR"/>
-          <w14:ligatures w14:val="none"/>
-        </w:rPr>
-        <w:t xml:space="preserve"> – </w:t>
-      </w:r>
-      <w:r>
-        <w:rPr>
-          <w:rFonts w:ascii="Arial" w:eastAsia="Times New Roman" w:hAnsi="Arial" w:cs="Arial"/>
-          <w:kern w:val="0"/>
-          <w:sz w:val="16"/>
-          <w:szCs w:val="16"/>
-          <w:lang w:eastAsia="pt-BR"/>
-          <w14:ligatures w14:val="none"/>
-        </w:rPr>
-        <w:t>Relacionamento entre as tabelas</w:t>
+        <w:t>2 – Relacionamento entre as tabelas</w:t>
       </w:r>
     </w:p>
     <w:p>
@@ -9706,29 +9684,7 @@
           <w:lang w:eastAsia="pt-BR"/>
           <w14:ligatures w14:val="none"/>
         </w:rPr>
-        <w:t>3</w:t>
-      </w:r>
-      <w:r>
-        <w:rPr>
-          <w:rFonts w:ascii="Arial" w:eastAsia="Times New Roman" w:hAnsi="Arial" w:cs="Arial"/>
-          <w:kern w:val="0"/>
-          <w:sz w:val="16"/>
-          <w:szCs w:val="16"/>
-          <w:lang w:eastAsia="pt-BR"/>
-          <w14:ligatures w14:val="none"/>
-        </w:rPr>
-        <w:t xml:space="preserve"> – </w:t>
-      </w:r>
-      <w:r>
-        <w:rPr>
-          <w:rFonts w:ascii="Arial" w:eastAsia="Times New Roman" w:hAnsi="Arial" w:cs="Arial"/>
-          <w:kern w:val="0"/>
-          <w:sz w:val="16"/>
-          <w:szCs w:val="16"/>
-          <w:lang w:eastAsia="pt-BR"/>
-          <w14:ligatures w14:val="none"/>
-        </w:rPr>
-        <w:t>Dashboard – Aba Médias</w:t>
+        <w:t>3 – Dashboard – Aba Médias</w:t>
       </w:r>
     </w:p>
     <w:p>
@@ -10034,29 +9990,7 @@
           <w:lang w:eastAsia="pt-BR"/>
           <w14:ligatures w14:val="none"/>
         </w:rPr>
-        <w:t>4</w:t>
-      </w:r>
-      <w:r>
-        <w:rPr>
-          <w:rFonts w:ascii="Arial" w:eastAsia="Times New Roman" w:hAnsi="Arial" w:cs="Arial"/>
-          <w:kern w:val="0"/>
-          <w:sz w:val="16"/>
-          <w:szCs w:val="16"/>
-          <w:lang w:eastAsia="pt-BR"/>
-          <w14:ligatures w14:val="none"/>
-        </w:rPr>
-        <w:t xml:space="preserve"> – Dashboard – Aba </w:t>
-      </w:r>
-      <w:r>
-        <w:rPr>
-          <w:rFonts w:ascii="Arial" w:eastAsia="Times New Roman" w:hAnsi="Arial" w:cs="Arial"/>
-          <w:kern w:val="0"/>
-          <w:sz w:val="16"/>
-          <w:szCs w:val="16"/>
-          <w:lang w:eastAsia="pt-BR"/>
-          <w14:ligatures w14:val="none"/>
-        </w:rPr>
-        <w:t>Temperatura</w:t>
+        <w:t>4 – Dashboard – Aba Temperatura</w:t>
       </w:r>
       <w:r>
         <w:rPr>
@@ -10266,29 +10200,7 @@
           <w:lang w:eastAsia="pt-BR"/>
           <w14:ligatures w14:val="none"/>
         </w:rPr>
-        <w:t>5</w:t>
-      </w:r>
-      <w:r>
-        <w:rPr>
-          <w:rFonts w:ascii="Arial" w:eastAsia="Times New Roman" w:hAnsi="Arial" w:cs="Arial"/>
-          <w:kern w:val="0"/>
-          <w:sz w:val="16"/>
-          <w:szCs w:val="16"/>
-          <w:lang w:eastAsia="pt-BR"/>
-          <w14:ligatures w14:val="none"/>
-        </w:rPr>
-        <w:t xml:space="preserve"> – Dashboard – Aba </w:t>
-      </w:r>
-      <w:r>
-        <w:rPr>
-          <w:rFonts w:ascii="Arial" w:eastAsia="Times New Roman" w:hAnsi="Arial" w:cs="Arial"/>
-          <w:kern w:val="0"/>
-          <w:sz w:val="16"/>
-          <w:szCs w:val="16"/>
-          <w:lang w:eastAsia="pt-BR"/>
-          <w14:ligatures w14:val="none"/>
-        </w:rPr>
-        <w:t>Precipitação</w:t>
+        <w:t>5 – Dashboard – Aba Precipitação</w:t>
       </w:r>
     </w:p>
     <w:p>
@@ -12237,29 +12149,7 @@
           <w:lang w:eastAsia="pt-BR"/>
           <w14:ligatures w14:val="none"/>
         </w:rPr>
-        <w:t>6</w:t>
-      </w:r>
-      <w:r>
-        <w:rPr>
-          <w:rFonts w:ascii="Arial" w:eastAsia="Times New Roman" w:hAnsi="Arial" w:cs="Arial"/>
-          <w:kern w:val="0"/>
-          <w:sz w:val="16"/>
-          <w:szCs w:val="16"/>
-          <w:lang w:eastAsia="pt-BR"/>
-          <w14:ligatures w14:val="none"/>
-        </w:rPr>
-        <w:t xml:space="preserve"> – </w:t>
-      </w:r>
-      <w:r>
-        <w:rPr>
-          <w:rFonts w:ascii="Arial" w:eastAsia="Times New Roman" w:hAnsi="Arial" w:cs="Arial"/>
-          <w:kern w:val="0"/>
-          <w:sz w:val="16"/>
-          <w:szCs w:val="16"/>
-          <w:lang w:eastAsia="pt-BR"/>
-          <w14:ligatures w14:val="none"/>
-        </w:rPr>
-        <w:t>Gráfico de Dispersão – Estações x Precipitação</w:t>
+        <w:t>6 – Gráfico de Dispersão – Estações x Precipitação</w:t>
       </w:r>
       <w:r>
         <w:rPr>
@@ -12355,29 +12245,7 @@
           <w:lang w:eastAsia="pt-BR"/>
           <w14:ligatures w14:val="none"/>
         </w:rPr>
-        <w:t>7</w:t>
-      </w:r>
-      <w:r>
-        <w:rPr>
-          <w:rFonts w:ascii="Arial" w:eastAsia="Times New Roman" w:hAnsi="Arial" w:cs="Arial"/>
-          <w:kern w:val="0"/>
-          <w:sz w:val="16"/>
-          <w:szCs w:val="16"/>
-          <w:lang w:eastAsia="pt-BR"/>
-          <w14:ligatures w14:val="none"/>
-        </w:rPr>
-        <w:t xml:space="preserve"> – Gráfico de Dispersão – Estações x </w:t>
-      </w:r>
-      <w:r>
-        <w:rPr>
-          <w:rFonts w:ascii="Arial" w:eastAsia="Times New Roman" w:hAnsi="Arial" w:cs="Arial"/>
-          <w:kern w:val="0"/>
-          <w:sz w:val="16"/>
-          <w:szCs w:val="16"/>
-          <w:lang w:eastAsia="pt-BR"/>
-          <w14:ligatures w14:val="none"/>
-        </w:rPr>
-        <w:t>Temperatura</w:t>
+        <w:t>7 – Gráfico de Dispersão – Estações x Temperatura</w:t>
       </w:r>
       <w:r>
         <w:rPr>
@@ -12472,40 +12340,7 @@
           <w:lang w:eastAsia="pt-BR"/>
           <w14:ligatures w14:val="none"/>
         </w:rPr>
-        <w:t>8</w:t>
-      </w:r>
-      <w:r>
-        <w:rPr>
-          <w:rFonts w:ascii="Arial" w:eastAsia="Times New Roman" w:hAnsi="Arial" w:cs="Arial"/>
-          <w:kern w:val="0"/>
-          <w:sz w:val="16"/>
-          <w:szCs w:val="16"/>
-          <w:lang w:eastAsia="pt-BR"/>
-          <w14:ligatures w14:val="none"/>
-        </w:rPr>
-        <w:t xml:space="preserve"> – Gráfico de Dispersão – Esta</w:t>
-      </w:r>
-      <w:r>
-        <w:rPr>
-          <w:rFonts w:ascii="Arial" w:eastAsia="Times New Roman" w:hAnsi="Arial" w:cs="Arial"/>
-          <w:kern w:val="0"/>
-          <w:sz w:val="16"/>
-          <w:szCs w:val="16"/>
-          <w:lang w:eastAsia="pt-BR"/>
-          <w14:ligatures w14:val="none"/>
-        </w:rPr>
-        <w:t>dos</w:t>
-      </w:r>
-      <w:r>
-        <w:rPr>
-          <w:rFonts w:ascii="Arial" w:eastAsia="Times New Roman" w:hAnsi="Arial" w:cs="Arial"/>
-          <w:kern w:val="0"/>
-          <w:sz w:val="16"/>
-          <w:szCs w:val="16"/>
-          <w:lang w:eastAsia="pt-BR"/>
-          <w14:ligatures w14:val="none"/>
-        </w:rPr>
-        <w:t xml:space="preserve"> x Precipitação</w:t>
+        <w:t>8 – Gráfico de Dispersão – Estados x Precipitação</w:t>
       </w:r>
       <w:r>
         <w:rPr>
@@ -12600,51 +12435,7 @@
           <w:lang w:eastAsia="pt-BR"/>
           <w14:ligatures w14:val="none"/>
         </w:rPr>
-        <w:t>9</w:t>
-      </w:r>
-      <w:r>
-        <w:rPr>
-          <w:rFonts w:ascii="Arial" w:eastAsia="Times New Roman" w:hAnsi="Arial" w:cs="Arial"/>
-          <w:kern w:val="0"/>
-          <w:sz w:val="16"/>
-          <w:szCs w:val="16"/>
-          <w:lang w:eastAsia="pt-BR"/>
-          <w14:ligatures w14:val="none"/>
-        </w:rPr>
-        <w:t xml:space="preserve"> – Gráfico de Dispersão – Esta</w:t>
-      </w:r>
-      <w:r>
-        <w:rPr>
-          <w:rFonts w:ascii="Arial" w:eastAsia="Times New Roman" w:hAnsi="Arial" w:cs="Arial"/>
-          <w:kern w:val="0"/>
-          <w:sz w:val="16"/>
-          <w:szCs w:val="16"/>
-          <w:lang w:eastAsia="pt-BR"/>
-          <w14:ligatures w14:val="none"/>
-        </w:rPr>
-        <w:t>dos</w:t>
-      </w:r>
-      <w:r>
-        <w:rPr>
-          <w:rFonts w:ascii="Arial" w:eastAsia="Times New Roman" w:hAnsi="Arial" w:cs="Arial"/>
-          <w:kern w:val="0"/>
-          <w:sz w:val="16"/>
-          <w:szCs w:val="16"/>
-          <w:lang w:eastAsia="pt-BR"/>
-          <w14:ligatures w14:val="none"/>
-        </w:rPr>
-        <w:t xml:space="preserve"> x </w:t>
-      </w:r>
-      <w:r>
-        <w:rPr>
-          <w:rFonts w:ascii="Arial" w:eastAsia="Times New Roman" w:hAnsi="Arial" w:cs="Arial"/>
-          <w:kern w:val="0"/>
-          <w:sz w:val="16"/>
-          <w:szCs w:val="16"/>
-          <w:lang w:eastAsia="pt-BR"/>
-          <w14:ligatures w14:val="none"/>
-        </w:rPr>
-        <w:t>Temperatura</w:t>
+        <w:t>9 – Gráfico de Dispersão – Estados x Temperatura</w:t>
       </w:r>
       <w:r>
         <w:rPr>
@@ -12740,40 +12531,7 @@
           <w:lang w:eastAsia="pt-BR"/>
           <w14:ligatures w14:val="none"/>
         </w:rPr>
-        <w:t>10</w:t>
-      </w:r>
-      <w:r>
-        <w:rPr>
-          <w:rFonts w:ascii="Arial" w:eastAsia="Times New Roman" w:hAnsi="Arial" w:cs="Arial"/>
-          <w:kern w:val="0"/>
-          <w:sz w:val="16"/>
-          <w:szCs w:val="16"/>
-          <w:lang w:eastAsia="pt-BR"/>
-          <w14:ligatures w14:val="none"/>
-        </w:rPr>
-        <w:t xml:space="preserve"> – Gráfico de Dispersão – </w:t>
-      </w:r>
-      <w:r>
-        <w:rPr>
-          <w:rFonts w:ascii="Arial" w:eastAsia="Times New Roman" w:hAnsi="Arial" w:cs="Arial"/>
-          <w:kern w:val="0"/>
-          <w:sz w:val="16"/>
-          <w:szCs w:val="16"/>
-          <w:lang w:eastAsia="pt-BR"/>
-          <w14:ligatures w14:val="none"/>
-        </w:rPr>
-        <w:t>Regiões</w:t>
-      </w:r>
-      <w:r>
-        <w:rPr>
-          <w:rFonts w:ascii="Arial" w:eastAsia="Times New Roman" w:hAnsi="Arial" w:cs="Arial"/>
-          <w:kern w:val="0"/>
-          <w:sz w:val="16"/>
-          <w:szCs w:val="16"/>
-          <w:lang w:eastAsia="pt-BR"/>
-          <w14:ligatures w14:val="none"/>
-        </w:rPr>
-        <w:t xml:space="preserve"> x Precipitação</w:t>
+        <w:t>10 – Gráfico de Dispersão – Regiões x Precipitação</w:t>
       </w:r>
       <w:r>
         <w:rPr>
@@ -12868,51 +12626,7 @@
           <w:lang w:eastAsia="pt-BR"/>
           <w14:ligatures w14:val="none"/>
         </w:rPr>
-        <w:t>11</w:t>
-      </w:r>
-      <w:r>
-        <w:rPr>
-          <w:rFonts w:ascii="Arial" w:eastAsia="Times New Roman" w:hAnsi="Arial" w:cs="Arial"/>
-          <w:kern w:val="0"/>
-          <w:sz w:val="16"/>
-          <w:szCs w:val="16"/>
-          <w:lang w:eastAsia="pt-BR"/>
-          <w14:ligatures w14:val="none"/>
-        </w:rPr>
-        <w:t xml:space="preserve"> – Gráfico de Dispersão – </w:t>
-      </w:r>
-      <w:r>
-        <w:rPr>
-          <w:rFonts w:ascii="Arial" w:eastAsia="Times New Roman" w:hAnsi="Arial" w:cs="Arial"/>
-          <w:kern w:val="0"/>
-          <w:sz w:val="16"/>
-          <w:szCs w:val="16"/>
-          <w:lang w:eastAsia="pt-BR"/>
-          <w14:ligatures w14:val="none"/>
-        </w:rPr>
-        <w:t>Regiões</w:t>
-      </w:r>
-      <w:r>
-        <w:rPr>
-          <w:rFonts w:ascii="Arial" w:eastAsia="Times New Roman" w:hAnsi="Arial" w:cs="Arial"/>
-          <w:kern w:val="0"/>
-          <w:sz w:val="16"/>
-          <w:szCs w:val="16"/>
-          <w:lang w:eastAsia="pt-BR"/>
-          <w14:ligatures w14:val="none"/>
-        </w:rPr>
-        <w:t xml:space="preserve"> x </w:t>
-      </w:r>
-      <w:r>
-        <w:rPr>
-          <w:rFonts w:ascii="Arial" w:eastAsia="Times New Roman" w:hAnsi="Arial" w:cs="Arial"/>
-          <w:kern w:val="0"/>
-          <w:sz w:val="16"/>
-          <w:szCs w:val="16"/>
-          <w:lang w:eastAsia="pt-BR"/>
-          <w14:ligatures w14:val="none"/>
-        </w:rPr>
-        <w:t>Temperatura</w:t>
+        <w:t>11 – Gráfico de Dispersão – Regiões x Temperatura</w:t>
       </w:r>
     </w:p>
     <w:p>
@@ -14262,18 +13976,7 @@
           <w:lang w:eastAsia="pt-BR"/>
           <w14:ligatures w14:val="none"/>
         </w:rPr>
-        <w:t xml:space="preserve">utilizando outras variáveis – correlação </w:t>
-      </w:r>
-      <w:r>
-        <w:rPr>
-          <w:rFonts w:ascii="Arial" w:eastAsia="Times New Roman" w:hAnsi="Arial" w:cs="Arial"/>
-          <w:kern w:val="0"/>
-          <w:sz w:val="16"/>
-          <w:szCs w:val="16"/>
-          <w:lang w:eastAsia="pt-BR"/>
-          <w14:ligatures w14:val="none"/>
-        </w:rPr>
-        <w:t>negativa</w:t>
+        <w:t>utilizando outras variáveis – correlação negativa</w:t>
       </w:r>
       <w:r>
         <w:rPr>
@@ -14846,29 +14549,7 @@
           <w:lang w:eastAsia="pt-BR"/>
           <w14:ligatures w14:val="none"/>
         </w:rPr>
-        <w:t>19</w:t>
-      </w:r>
-      <w:r>
-        <w:rPr>
-          <w:rFonts w:ascii="Arial" w:eastAsia="Times New Roman" w:hAnsi="Arial" w:cs="Arial"/>
-          <w:kern w:val="0"/>
-          <w:sz w:val="16"/>
-          <w:szCs w:val="16"/>
-          <w:lang w:eastAsia="pt-BR"/>
-          <w14:ligatures w14:val="none"/>
-        </w:rPr>
-        <w:t xml:space="preserve"> – Dashboard – </w:t>
-      </w:r>
-      <w:r>
-        <w:rPr>
-          <w:rFonts w:ascii="Arial" w:eastAsia="Times New Roman" w:hAnsi="Arial" w:cs="Arial"/>
-          <w:kern w:val="0"/>
-          <w:sz w:val="16"/>
-          <w:szCs w:val="16"/>
-          <w:lang w:eastAsia="pt-BR"/>
-          <w14:ligatures w14:val="none"/>
-        </w:rPr>
-        <w:t>Aba Previsões</w:t>
+        <w:t>19 – Dashboard – Aba Previsões</w:t>
       </w:r>
     </w:p>
     <w:p>
@@ -15040,29 +14721,7 @@
           <w:lang w:eastAsia="pt-BR"/>
           <w14:ligatures w14:val="none"/>
         </w:rPr>
-        <w:t>20</w:t>
-      </w:r>
-      <w:r>
-        <w:rPr>
-          <w:rFonts w:ascii="Arial" w:eastAsia="Times New Roman" w:hAnsi="Arial" w:cs="Arial"/>
-          <w:kern w:val="0"/>
-          <w:sz w:val="16"/>
-          <w:szCs w:val="16"/>
-          <w:lang w:eastAsia="pt-BR"/>
-          <w14:ligatures w14:val="none"/>
-        </w:rPr>
-        <w:t xml:space="preserve"> – Dashboard – Aba </w:t>
-      </w:r>
-      <w:r>
-        <w:rPr>
-          <w:rFonts w:ascii="Arial" w:eastAsia="Times New Roman" w:hAnsi="Arial" w:cs="Arial"/>
-          <w:kern w:val="0"/>
-          <w:sz w:val="16"/>
-          <w:szCs w:val="16"/>
-          <w:lang w:eastAsia="pt-BR"/>
-          <w14:ligatures w14:val="none"/>
-        </w:rPr>
-        <w:t>Variáveis</w:t>
+        <w:t>20 – Dashboard – Aba Variáveis</w:t>
       </w:r>
     </w:p>
     <w:p>
@@ -15184,7 +14843,7 @@
           <w:kern w:val="0"/>
           <w:sz w:val="24"/>
           <w:szCs w:val="24"/>
-          <w:lang w:eastAsia="pt-BR"/>
+          <w:lang w:val="en-US" w:eastAsia="pt-BR"/>
           <w14:ligatures w14:val="none"/>
         </w:rPr>
         <w:br/>
@@ -24659,6 +24318,143 @@
     <w:p>
       <w:pPr>
         <w:pStyle w:val="Ttulo1"/>
+        <w:rPr>
+          <w:rFonts w:ascii="Arial" w:hAnsi="Arial" w:cs="Arial"/>
+          <w:b w:val="0"/>
+          <w:bCs w:val="0"/>
+          <w:sz w:val="24"/>
+          <w:szCs w:val="24"/>
+        </w:rPr>
+      </w:pPr>
+      <w:r>
+        <w:rPr>
+          <w:rFonts w:ascii="Arial" w:hAnsi="Arial" w:cs="Arial"/>
+          <w:sz w:val="24"/>
+          <w:szCs w:val="24"/>
+        </w:rPr>
+        <w:lastRenderedPageBreak/>
+        <w:t>Vídeos de apresentação:</w:t>
+      </w:r>
+      <w:r>
+        <w:rPr>
+          <w:rFonts w:ascii="Arial" w:hAnsi="Arial" w:cs="Arial"/>
+          <w:sz w:val="24"/>
+          <w:szCs w:val="24"/>
+        </w:rPr>
+        <w:br/>
+      </w:r>
+      <w:r>
+        <w:rPr>
+          <w:rFonts w:ascii="Arial" w:hAnsi="Arial" w:cs="Arial"/>
+          <w:b w:val="0"/>
+          <w:bCs w:val="0"/>
+          <w:sz w:val="24"/>
+          <w:szCs w:val="24"/>
+        </w:rPr>
+        <w:t>Dashboard:</w:t>
+      </w:r>
+      <w:r>
+        <w:rPr>
+          <w:rFonts w:ascii="Arial" w:hAnsi="Arial" w:cs="Arial"/>
+          <w:b w:val="0"/>
+          <w:bCs w:val="0"/>
+          <w:sz w:val="24"/>
+          <w:szCs w:val="24"/>
+        </w:rPr>
+        <w:br/>
+      </w:r>
+      <w:hyperlink r:id="rId36" w:history="1">
+        <w:r>
+          <w:rPr>
+            <w:rStyle w:val="Hyperlink"/>
+            <w:rFonts w:ascii="Arial" w:hAnsi="Arial" w:cs="Arial"/>
+            <w:b w:val="0"/>
+            <w:bCs w:val="0"/>
+            <w:sz w:val="24"/>
+            <w:szCs w:val="24"/>
+          </w:rPr>
+          <w:t>https://youtu.be/1DOi3MDpyug</w:t>
+        </w:r>
+      </w:hyperlink>
+    </w:p>
+    <w:p>
+      <w:pPr>
+        <w:pStyle w:val="Ttulo1"/>
+        <w:rPr>
+          <w:rFonts w:ascii="Arial" w:hAnsi="Arial" w:cs="Arial"/>
+          <w:sz w:val="24"/>
+          <w:szCs w:val="24"/>
+          <w:lang w:val="en-US"/>
+        </w:rPr>
+      </w:pPr>
+      <w:r>
+        <w:rPr>
+          <w:rFonts w:ascii="Arial" w:hAnsi="Arial" w:cs="Arial"/>
+          <w:b w:val="0"/>
+          <w:bCs w:val="0"/>
+          <w:sz w:val="24"/>
+          <w:szCs w:val="24"/>
+        </w:rPr>
+        <w:br/>
+      </w:r>
+      <w:r>
+        <w:rPr>
+          <w:rFonts w:ascii="Arial" w:hAnsi="Arial" w:cs="Arial"/>
+          <w:b w:val="0"/>
+          <w:bCs w:val="0"/>
+          <w:sz w:val="24"/>
+          <w:szCs w:val="24"/>
+          <w:lang w:val="en-US"/>
+        </w:rPr>
+        <w:t>Machine Learning:</w:t>
+      </w:r>
+      <w:r>
+        <w:rPr>
+          <w:rFonts w:ascii="Arial" w:hAnsi="Arial" w:cs="Arial"/>
+          <w:sz w:val="24"/>
+          <w:szCs w:val="24"/>
+          <w:lang w:val="en-US"/>
+        </w:rPr>
+        <w:t xml:space="preserve"> </w:t>
+      </w:r>
+      <w:r>
+        <w:rPr>
+          <w:rFonts w:ascii="Arial" w:hAnsi="Arial" w:cs="Arial"/>
+          <w:sz w:val="24"/>
+          <w:szCs w:val="24"/>
+          <w:lang w:val="en-US"/>
+        </w:rPr>
+        <w:br/>
+      </w:r>
+      <w:hyperlink r:id="rId37" w:history="1">
+        <w:r>
+          <w:rPr>
+            <w:rStyle w:val="Hyperlink"/>
+            <w:rFonts w:ascii="Arial" w:hAnsi="Arial" w:cs="Arial"/>
+            <w:b w:val="0"/>
+            <w:bCs w:val="0"/>
+            <w:sz w:val="24"/>
+            <w:szCs w:val="24"/>
+            <w:lang w:val="en-US"/>
+          </w:rPr>
+          <w:t>https://youtu.be/foDdz5jY3Xg</w:t>
+        </w:r>
+      </w:hyperlink>
+    </w:p>
+    <w:p>
+      <w:pPr>
+        <w:pStyle w:val="Ttulo1"/>
+        <w:rPr>
+          <w:rFonts w:ascii="Arial" w:hAnsi="Arial" w:cs="Arial"/>
+          <w:sz w:val="24"/>
+          <w:szCs w:val="24"/>
+          <w:lang w:val="en-US"/>
+        </w:rPr>
+      </w:pPr>
+    </w:p>
+    <w:p>
+      <w:pPr>
+        <w:pStyle w:val="Ttulo1"/>
         <w:numPr>
           <w:ilvl w:val="0"/>
           <w:numId w:val="30"/>
@@ -24678,7 +24474,6 @@
           <w:szCs w:val="32"/>
           <w:lang w:val="en-US"/>
         </w:rPr>
-        <w:lastRenderedPageBreak/>
         <w:t>REFERÊNCIAS</w:t>
       </w:r>
       <w:bookmarkEnd w:id="47"/>
@@ -24817,7 +24612,7 @@
         </w:rPr>
         <w:t xml:space="preserve"> </w:t>
       </w:r>
-      <w:hyperlink r:id="rId36" w:tgtFrame="_blank" w:history="1">
+      <w:hyperlink r:id="rId38" w:tgtFrame="_blank" w:history="1">
         <w:r>
           <w:rPr>
             <w:rStyle w:val="Hyperlink"/>
@@ -24917,7 +24712,7 @@
         </w:rPr>
         <w:t xml:space="preserve"> </w:t>
       </w:r>
-      <w:hyperlink r:id="rId37" w:tgtFrame="_blank" w:history="1">
+      <w:hyperlink r:id="rId39" w:tgtFrame="_blank" w:history="1">
         <w:r>
           <w:rPr>
             <w:rStyle w:val="Hyperlink"/>
@@ -25114,7 +24909,7 @@
         </w:rPr>
         <w:t xml:space="preserve">Canal do Tio Sam. (2024). Aprenda Python do Zero. </w:t>
       </w:r>
-      <w:hyperlink r:id="rId38" w:tgtFrame="_blank" w:history="1">
+      <w:hyperlink r:id="rId40" w:tgtFrame="_blank" w:history="1">
         <w:r>
           <w:rPr>
             <w:rStyle w:val="citation-1"/>
@@ -25194,9 +24989,9 @@
       </w:r>
     </w:p>
     <w:sectPr>
-      <w:headerReference w:type="even" r:id="rId39"/>
-      <w:headerReference w:type="default" r:id="rId40"/>
-      <w:headerReference w:type="first" r:id="rId41"/>
+      <w:headerReference w:type="even" r:id="rId41"/>
+      <w:headerReference w:type="default" r:id="rId42"/>
+      <w:headerReference w:type="first" r:id="rId43"/>
       <w:pgSz w:w="11906" w:h="16838"/>
       <w:pgMar w:top="1701" w:right="1134" w:bottom="1134" w:left="1701" w:header="709" w:footer="709" w:gutter="0"/>
       <w:cols w:space="708"/>
